--- a/Knockout/Knockout.docx
+++ b/Knockout/Knockout.docx
@@ -507,6 +507,313 @@
         </w:rPr>
         <w:t xml:space="preserve"> MyViewModel);</w:t>
       </w:r>
+    </w:p>
+    <w:p>
+      <w:pPr>
+        <w:rPr>
+          <w:sz w:val="24"/>
+          <w:szCs w:val="24"/>
+        </w:rPr>
+      </w:pPr>
+      <w:r>
+        <w:rPr>
+          <w:b/>
+          <w:sz w:val="24"/>
+          <w:szCs w:val="24"/>
+        </w:rPr>
+        <w:t>Observables:</w:t>
+      </w:r>
+      <w:r>
+        <w:rPr>
+          <w:b/>
+          <w:sz w:val="24"/>
+          <w:szCs w:val="24"/>
+        </w:rPr>
+        <w:br/>
+      </w:r>
+      <w:r>
+        <w:rPr>
+          <w:sz w:val="24"/>
+          <w:szCs w:val="24"/>
+        </w:rPr>
+        <w:t xml:space="preserve">In knockout, </w:t>
+      </w:r>
+      <w:r>
+        <w:rPr>
+          <w:sz w:val="24"/>
+          <w:szCs w:val="24"/>
+        </w:rPr>
+        <w:t>declaring a member as observable</w:t>
+      </w:r>
+      <w:r>
+        <w:rPr>
+          <w:sz w:val="24"/>
+          <w:szCs w:val="24"/>
+        </w:rPr>
+        <w:t xml:space="preserve"> means when its value changes </w:t>
+      </w:r>
+      <w:r>
+        <w:rPr>
+          <w:sz w:val="24"/>
+          <w:szCs w:val="24"/>
+        </w:rPr>
+        <w:t xml:space="preserve">any other object watching the member gets notified </w:t>
+      </w:r>
+      <w:r>
+        <w:rPr>
+          <w:sz w:val="24"/>
+          <w:szCs w:val="24"/>
+        </w:rPr>
+        <w:t>it has been changed</w:t>
+      </w:r>
+      <w:r>
+        <w:rPr>
+          <w:sz w:val="24"/>
+          <w:szCs w:val="24"/>
+        </w:rPr>
+        <w:t>. This simple concept allows the Two-Way-Data-Binding</w:t>
+      </w:r>
+      <w:r>
+        <w:rPr>
+          <w:sz w:val="24"/>
+          <w:szCs w:val="24"/>
+        </w:rPr>
+        <w:t xml:space="preserve"> to be implemented</w:t>
+      </w:r>
+      <w:r>
+        <w:rPr>
+          <w:sz w:val="24"/>
+          <w:szCs w:val="24"/>
+        </w:rPr>
+        <w:br/>
+        <w:t>Ex:</w:t>
+      </w:r>
+      <w:r>
+        <w:rPr>
+          <w:sz w:val="24"/>
+          <w:szCs w:val="24"/>
+        </w:rPr>
+        <w:br/>
+        <w:t>rewrite the above ViewModel objects</w:t>
+      </w:r>
+      <w:r>
+        <w:rPr>
+          <w:sz w:val="24"/>
+          <w:szCs w:val="24"/>
+        </w:rPr>
+        <w:br/>
+        <w:t xml:space="preserve">var MyViewModel = </w:t>
+      </w:r>
+      <w:r>
+        <w:rPr>
+          <w:sz w:val="24"/>
+          <w:szCs w:val="24"/>
+        </w:rPr>
+        <w:t>function(fName, lName)</w:t>
+      </w:r>
+      <w:r>
+        <w:rPr>
+          <w:sz w:val="24"/>
+          <w:szCs w:val="24"/>
+        </w:rPr>
+        <w:t>{</w:t>
+      </w:r>
+    </w:p>
+    <w:p>
+      <w:pPr>
+        <w:rPr>
+          <w:sz w:val="24"/>
+          <w:szCs w:val="24"/>
+        </w:rPr>
+      </w:pPr>
+      <w:r>
+        <w:rPr>
+          <w:sz w:val="24"/>
+          <w:szCs w:val="24"/>
+        </w:rPr>
+        <w:lastRenderedPageBreak/>
+        <w:t xml:space="preserve">this.FirstName = </w:t>
+      </w:r>
+      <w:r>
+        <w:rPr>
+          <w:sz w:val="24"/>
+          <w:szCs w:val="24"/>
+        </w:rPr>
+        <w:t xml:space="preserve"> ko.observables(</w:t>
+      </w:r>
+      <w:r>
+        <w:rPr>
+          <w:sz w:val="24"/>
+          <w:szCs w:val="24"/>
+        </w:rPr>
+        <w:t>fName);</w:t>
+      </w:r>
+      <w:r>
+        <w:rPr>
+          <w:sz w:val="24"/>
+          <w:szCs w:val="24"/>
+        </w:rPr>
+        <w:br/>
+        <w:t xml:space="preserve">this.LastName= </w:t>
+      </w:r>
+      <w:r>
+        <w:rPr>
+          <w:sz w:val="24"/>
+          <w:szCs w:val="24"/>
+        </w:rPr>
+        <w:t>ko.observables(</w:t>
+      </w:r>
+      <w:r>
+        <w:rPr>
+          <w:sz w:val="24"/>
+          <w:szCs w:val="24"/>
+        </w:rPr>
+        <w:t>lName</w:t>
+      </w:r>
+      <w:r>
+        <w:rPr>
+          <w:sz w:val="24"/>
+          <w:szCs w:val="24"/>
+        </w:rPr>
+        <w:t>);</w:t>
+      </w:r>
+      <w:r>
+        <w:rPr>
+          <w:sz w:val="24"/>
+          <w:szCs w:val="24"/>
+        </w:rPr>
+        <w:br/>
+        <w:t>};</w:t>
+      </w:r>
+      <w:r>
+        <w:rPr>
+          <w:sz w:val="24"/>
+          <w:szCs w:val="24"/>
+        </w:rPr>
+        <w:br/>
+      </w:r>
+      <w:r>
+        <w:rPr>
+          <w:b/>
+          <w:sz w:val="24"/>
+          <w:szCs w:val="24"/>
+        </w:rPr>
+        <w:t>Computed Observables</w:t>
+      </w:r>
+      <w:r>
+        <w:rPr>
+          <w:sz w:val="24"/>
+          <w:szCs w:val="24"/>
+        </w:rPr>
+        <w:br/>
+        <w:t>It is a special type of function that is dependent on one or more observables to work</w:t>
+      </w:r>
+      <w:r>
+        <w:rPr>
+          <w:sz w:val="24"/>
+          <w:szCs w:val="24"/>
+        </w:rPr>
+        <w:br/>
+        <w:t>computed called to make a Full name we have to combine firstName and LastName</w:t>
+      </w:r>
+      <w:r>
+        <w:rPr>
+          <w:sz w:val="24"/>
+          <w:szCs w:val="24"/>
+        </w:rPr>
+        <w:br/>
+      </w:r>
+      <w:r>
+        <w:rPr>
+          <w:b/>
+          <w:sz w:val="24"/>
+          <w:szCs w:val="24"/>
+        </w:rPr>
+        <w:t>Ex:</w:t>
+      </w:r>
+      <w:r>
+        <w:rPr>
+          <w:b/>
+          <w:sz w:val="24"/>
+          <w:szCs w:val="24"/>
+        </w:rPr>
+        <w:br/>
+      </w:r>
+      <w:r>
+        <w:rPr>
+          <w:sz w:val="24"/>
+          <w:szCs w:val="24"/>
+        </w:rPr>
+        <w:t>var MyViewModel = function(fName, lName){</w:t>
+      </w:r>
+    </w:p>
+    <w:p>
+      <w:pPr>
+        <w:rPr>
+          <w:sz w:val="24"/>
+          <w:szCs w:val="24"/>
+        </w:rPr>
+      </w:pPr>
+      <w:r>
+        <w:rPr>
+          <w:sz w:val="24"/>
+          <w:szCs w:val="24"/>
+        </w:rPr>
+        <w:t>this.FirstName =  ko.observables(fName);</w:t>
+      </w:r>
+      <w:r>
+        <w:rPr>
+          <w:sz w:val="24"/>
+          <w:szCs w:val="24"/>
+        </w:rPr>
+        <w:br/>
+        <w:t>this.LastName= ko.observables(lName);</w:t>
+      </w:r>
+      <w:r>
+        <w:rPr>
+          <w:sz w:val="24"/>
+          <w:szCs w:val="24"/>
+        </w:rPr>
+        <w:br/>
+        <w:t>this.FullName = ko.computed(</w:t>
+      </w:r>
+      <w:r>
+        <w:rPr>
+          <w:sz w:val="24"/>
+          <w:szCs w:val="24"/>
+        </w:rPr>
+        <w:t>function(){</w:t>
+      </w:r>
+      <w:r>
+        <w:rPr>
+          <w:sz w:val="24"/>
+          <w:szCs w:val="24"/>
+        </w:rPr>
+        <w:br/>
+        <w:t xml:space="preserve">  return this.FirstName() + ‘ ‘+ this.LastName</w:t>
+      </w:r>
+      <w:r>
+        <w:rPr>
+          <w:sz w:val="24"/>
+          <w:szCs w:val="24"/>
+        </w:rPr>
+        <w:t>()</w:t>
+      </w:r>
+      <w:r>
+        <w:rPr>
+          <w:sz w:val="24"/>
+          <w:szCs w:val="24"/>
+        </w:rPr>
+        <w:t>;</w:t>
+      </w:r>
+      <w:r>
+        <w:rPr>
+          <w:sz w:val="24"/>
+          <w:szCs w:val="24"/>
+        </w:rPr>
+        <w:br/>
+        <w:t>},this)</w:t>
+      </w:r>
       <w:bookmarkStart w:id="0" w:name="_GoBack"/>
       <w:bookmarkEnd w:id="0"/>
       <w:r>
@@ -515,6 +822,7 @@
           <w:szCs w:val="24"/>
         </w:rPr>
         <w:br/>
+        <w:t>};</w:t>
       </w:r>
     </w:p>
     <w:sectPr>

--- a/Knockout/Knockout.docx
+++ b/Knockout/Knockout.docx
@@ -511,6 +511,7 @@
     <w:p>
       <w:pPr>
         <w:rPr>
+          <w:b/>
           <w:sz w:val="24"/>
           <w:szCs w:val="24"/>
         </w:rPr>
@@ -521,6 +522,73 @@
           <w:sz w:val="24"/>
           <w:szCs w:val="24"/>
         </w:rPr>
+        <w:t>Knockout JS build three core features:</w:t>
+      </w:r>
+      <w:r>
+        <w:rPr>
+          <w:b/>
+          <w:sz w:val="24"/>
+          <w:szCs w:val="24"/>
+        </w:rPr>
+        <w:br/>
+      </w:r>
+      <w:r>
+        <w:rPr>
+          <w:sz w:val="24"/>
+          <w:szCs w:val="24"/>
+        </w:rPr>
+        <w:t>Observa</w:t>
+      </w:r>
+      <w:r>
+        <w:rPr>
+          <w:sz w:val="24"/>
+          <w:szCs w:val="24"/>
+        </w:rPr>
+        <w:t>b</w:t>
+      </w:r>
+      <w:r>
+        <w:rPr>
+          <w:sz w:val="24"/>
+          <w:szCs w:val="24"/>
+        </w:rPr>
+        <w:t>les and Dependency Tracking,</w:t>
+      </w:r>
+      <w:r>
+        <w:rPr>
+          <w:sz w:val="24"/>
+          <w:szCs w:val="24"/>
+        </w:rPr>
+        <w:br/>
+      </w:r>
+      <w:r>
+        <w:rPr>
+          <w:sz w:val="24"/>
+          <w:szCs w:val="24"/>
+        </w:rPr>
+        <w:t xml:space="preserve">Declarative Bindings and </w:t>
+      </w:r>
+      <w:r>
+        <w:rPr>
+          <w:sz w:val="24"/>
+          <w:szCs w:val="24"/>
+        </w:rPr>
+        <w:br/>
+        <w:t>Templating</w:t>
+      </w:r>
+      <w:r>
+        <w:rPr>
+          <w:b/>
+          <w:sz w:val="24"/>
+          <w:szCs w:val="24"/>
+        </w:rPr>
+        <w:br/>
+      </w:r>
+      <w:r>
+        <w:rPr>
+          <w:b/>
+          <w:sz w:val="24"/>
+          <w:szCs w:val="24"/>
+        </w:rPr>
         <w:t>Observables:</w:t>
       </w:r>
       <w:r>
@@ -586,6 +654,13 @@
           <w:szCs w:val="24"/>
         </w:rPr>
         <w:br/>
+      </w:r>
+      <w:r>
+        <w:rPr>
+          <w:sz w:val="24"/>
+          <w:szCs w:val="24"/>
+        </w:rPr>
+        <w:lastRenderedPageBreak/>
         <w:t>Ex:</w:t>
       </w:r>
       <w:r>
@@ -631,7 +706,6 @@
           <w:sz w:val="24"/>
           <w:szCs w:val="24"/>
         </w:rPr>
-        <w:lastRenderedPageBreak/>
         <w:t xml:space="preserve">this.FirstName = </w:t>
       </w:r>
       <w:r>
@@ -685,6 +759,233 @@
         <w:br/>
         <w:t>};</w:t>
       </w:r>
+      <w:r>
+        <w:rPr>
+          <w:sz w:val="24"/>
+          <w:szCs w:val="24"/>
+        </w:rPr>
+        <w:br/>
+      </w:r>
+      <w:r>
+        <w:rPr>
+          <w:b/>
+          <w:sz w:val="24"/>
+          <w:szCs w:val="24"/>
+        </w:rPr>
+        <w:t>Reading and writing observables</w:t>
+      </w:r>
+      <w:r>
+        <w:rPr>
+          <w:sz w:val="24"/>
+          <w:szCs w:val="24"/>
+        </w:rPr>
+        <w:br/>
+      </w:r>
+      <w:r>
+        <w:rPr>
+          <w:b/>
+          <w:sz w:val="24"/>
+          <w:szCs w:val="24"/>
+        </w:rPr>
+        <w:t>Read</w:t>
+      </w:r>
+      <w:r>
+        <w:rPr>
+          <w:b/>
+          <w:sz w:val="24"/>
+          <w:szCs w:val="24"/>
+        </w:rPr>
+        <w:t xml:space="preserve">: </w:t>
+      </w:r>
+      <w:r>
+        <w:rPr>
+          <w:sz w:val="24"/>
+          <w:szCs w:val="24"/>
+        </w:rPr>
+        <w:t xml:space="preserve">To read value </w:t>
+      </w:r>
+      <w:r>
+        <w:rPr>
+          <w:sz w:val="24"/>
+          <w:szCs w:val="24"/>
+        </w:rPr>
+        <w:t>just call observable property without the parameters</w:t>
+      </w:r>
+      <w:r>
+        <w:rPr>
+          <w:sz w:val="24"/>
+          <w:szCs w:val="24"/>
+        </w:rPr>
+        <w:br/>
+        <w:t xml:space="preserve">EX: </w:t>
+      </w:r>
+      <w:r>
+        <w:rPr>
+          <w:sz w:val="24"/>
+          <w:szCs w:val="24"/>
+        </w:rPr>
+        <w:t>MyViewModel</w:t>
+      </w:r>
+      <w:r>
+        <w:rPr>
+          <w:sz w:val="24"/>
+          <w:szCs w:val="24"/>
+        </w:rPr>
+        <w:t>.</w:t>
+      </w:r>
+      <w:r>
+        <w:rPr>
+          <w:sz w:val="24"/>
+          <w:szCs w:val="24"/>
+        </w:rPr>
+        <w:t>FisrtName</w:t>
+      </w:r>
+      <w:r>
+        <w:rPr>
+          <w:sz w:val="24"/>
+          <w:szCs w:val="24"/>
+        </w:rPr>
+        <w:t>()</w:t>
+      </w:r>
+      <w:r>
+        <w:rPr>
+          <w:sz w:val="24"/>
+          <w:szCs w:val="24"/>
+        </w:rPr>
+        <w:t>;</w:t>
+      </w:r>
+      <w:r>
+        <w:rPr>
+          <w:sz w:val="24"/>
+          <w:szCs w:val="24"/>
+        </w:rPr>
+        <w:br/>
+      </w:r>
+      <w:r>
+        <w:rPr>
+          <w:b/>
+          <w:sz w:val="24"/>
+          <w:szCs w:val="24"/>
+        </w:rPr>
+        <w:t>Write:</w:t>
+      </w:r>
+      <w:r>
+        <w:rPr>
+          <w:sz w:val="24"/>
+          <w:szCs w:val="24"/>
+        </w:rPr>
+        <w:t xml:space="preserve"> </w:t>
+      </w:r>
+      <w:r>
+        <w:rPr>
+          <w:sz w:val="24"/>
+          <w:szCs w:val="24"/>
+        </w:rPr>
+        <w:t>To write/update</w:t>
+      </w:r>
+      <w:r>
+        <w:rPr>
+          <w:sz w:val="24"/>
+          <w:szCs w:val="24"/>
+        </w:rPr>
+        <w:t xml:space="preserve"> </w:t>
+      </w:r>
+      <w:r>
+        <w:rPr>
+          <w:sz w:val="24"/>
+          <w:szCs w:val="24"/>
+        </w:rPr>
+        <w:t xml:space="preserve">value in </w:t>
+      </w:r>
+      <w:r>
+        <w:rPr>
+          <w:sz w:val="24"/>
+          <w:szCs w:val="24"/>
+        </w:rPr>
+        <w:t xml:space="preserve">observable property, just pass the desired value in parameters </w:t>
+      </w:r>
+      <w:r>
+        <w:rPr>
+          <w:sz w:val="24"/>
+          <w:szCs w:val="24"/>
+        </w:rPr>
+        <w:br/>
+        <w:t>EX: MyViewModel.FirstName(‘Afsha’);</w:t>
+      </w:r>
+      <w:r>
+        <w:rPr>
+          <w:sz w:val="24"/>
+          <w:szCs w:val="24"/>
+        </w:rPr>
+        <w:br/>
+      </w:r>
+      <w:r>
+        <w:rPr>
+          <w:b/>
+          <w:sz w:val="24"/>
+          <w:szCs w:val="24"/>
+        </w:rPr>
+        <w:t>Write multiple</w:t>
+      </w:r>
+      <w:r>
+        <w:rPr>
+          <w:sz w:val="24"/>
+          <w:szCs w:val="24"/>
+        </w:rPr>
+        <w:t>:</w:t>
+      </w:r>
+      <w:r>
+        <w:rPr>
+          <w:sz w:val="24"/>
+          <w:szCs w:val="24"/>
+        </w:rPr>
+        <w:br/>
+      </w:r>
+      <w:r>
+        <w:rPr>
+          <w:sz w:val="24"/>
+          <w:szCs w:val="24"/>
+        </w:rPr>
+        <w:t xml:space="preserve">Multiple ViewModels  can be </w:t>
+      </w:r>
+      <w:r>
+        <w:rPr>
+          <w:sz w:val="24"/>
+          <w:szCs w:val="24"/>
+        </w:rPr>
+        <w:t xml:space="preserve">updated in a </w:t>
+      </w:r>
+      <w:r>
+        <w:rPr>
+          <w:sz w:val="24"/>
+          <w:szCs w:val="24"/>
+        </w:rPr>
+        <w:t xml:space="preserve">single row </w:t>
+      </w:r>
+      <w:r>
+        <w:rPr>
+          <w:sz w:val="24"/>
+          <w:szCs w:val="24"/>
+        </w:rPr>
+        <w:t>with the help of chaining syntax</w:t>
+      </w:r>
+      <w:r>
+        <w:rPr>
+          <w:sz w:val="24"/>
+          <w:szCs w:val="24"/>
+        </w:rPr>
+        <w:t xml:space="preserve"> </w:t>
+      </w:r>
+      <w:r>
+        <w:rPr>
+          <w:sz w:val="24"/>
+          <w:szCs w:val="24"/>
+        </w:rPr>
+        <w:br/>
+        <w:t>MyViewModel.FirstName(‘Afsha’).LastName(‘Mohammed’).MyAge(26);</w:t>
+      </w:r>
+      <w:bookmarkStart w:id="0" w:name="_GoBack"/>
+      <w:bookmarkEnd w:id="0"/>
       <w:r>
         <w:rPr>
           <w:sz w:val="24"/>
@@ -814,8 +1115,6 @@
         <w:br/>
         <w:t>},this)</w:t>
       </w:r>
-      <w:bookmarkStart w:id="0" w:name="_GoBack"/>
-      <w:bookmarkEnd w:id="0"/>
       <w:r>
         <w:rPr>
           <w:sz w:val="24"/>
